--- a/Fase 2/Evidencias Grupales/2.4_GuiaEstudiante_Fase 2_DesarrolloProyecto APT.docx
+++ b/Fase 2/Evidencias Grupales/2.4_GuiaEstudiante_Fase 2_DesarrolloProyecto APT.docx
@@ -8,6 +8,12 @@
       </w:pPr>
       <w:bookmarkStart w:colFirst="0" w:colLast="0" w:name="_heading=h.gjdgxs" w:id="0"/>
       <w:bookmarkEnd w:id="0"/>
+      <w:r>
+        <w:rPr>
+          <w:rtl w:val="0"/>
+        </w:rPr>
+        <w:t xml:space="preserve">  </w:t>
+      </w:r>
       <w:r>
         <w:rPr>
           <w:rtl w:val="0"/>
@@ -602,7 +608,7 @@
             <w:pPr>
               <w:numPr>
                 <w:ilvl w:val="0"/>
-                <w:numId w:val="1"/>
+                <w:numId w:val="2"/>
               </w:numPr>
               <w:spacing w:after="0" w:afterAutospacing="0" w:before="240" w:lineRule="auto"/>
               <w:ind w:left="720" w:hanging="360"/>
@@ -626,7 +632,7 @@
             <w:pPr>
               <w:numPr>
                 <w:ilvl w:val="0"/>
-                <w:numId w:val="1"/>
+                <w:numId w:val="2"/>
               </w:numPr>
               <w:spacing w:after="0" w:afterAutospacing="0" w:before="0" w:beforeAutospacing="0" w:lineRule="auto"/>
               <w:ind w:left="720" w:hanging="360"/>
@@ -650,7 +656,7 @@
             <w:pPr>
               <w:numPr>
                 <w:ilvl w:val="0"/>
-                <w:numId w:val="1"/>
+                <w:numId w:val="2"/>
               </w:numPr>
               <w:spacing w:after="240" w:before="0" w:beforeAutospacing="0" w:lineRule="auto"/>
               <w:ind w:left="720" w:hanging="360"/>
@@ -694,7 +700,7 @@
             <w:pPr>
               <w:numPr>
                 <w:ilvl w:val="0"/>
-                <w:numId w:val="4"/>
+                <w:numId w:val="5"/>
               </w:numPr>
               <w:spacing w:after="0" w:afterAutospacing="0" w:before="240" w:lineRule="auto"/>
               <w:ind w:left="720" w:hanging="360"/>
@@ -711,7 +717,7 @@
             <w:pPr>
               <w:numPr>
                 <w:ilvl w:val="0"/>
-                <w:numId w:val="4"/>
+                <w:numId w:val="5"/>
               </w:numPr>
               <w:spacing w:after="240" w:before="0" w:beforeAutospacing="0" w:lineRule="auto"/>
               <w:ind w:left="720" w:hanging="360"/>
@@ -888,7 +894,7 @@
             <w:pPr>
               <w:numPr>
                 <w:ilvl w:val="0"/>
-                <w:numId w:val="7"/>
+                <w:numId w:val="3"/>
               </w:numPr>
               <w:spacing w:after="0" w:afterAutospacing="0" w:lineRule="auto"/>
               <w:ind w:left="720" w:hanging="360"/>
@@ -914,7 +920,7 @@
             <w:pPr>
               <w:numPr>
                 <w:ilvl w:val="0"/>
-                <w:numId w:val="7"/>
+                <w:numId w:val="3"/>
               </w:numPr>
               <w:spacing w:after="240" w:lineRule="auto"/>
               <w:ind w:left="720" w:hanging="360"/>
@@ -2607,7 +2613,7 @@
             <w:pPr>
               <w:numPr>
                 <w:ilvl w:val="0"/>
-                <w:numId w:val="5"/>
+                <w:numId w:val="6"/>
               </w:numPr>
               <w:spacing w:after="0" w:afterAutospacing="0" w:before="240" w:lineRule="auto"/>
               <w:ind w:left="720" w:hanging="360"/>
@@ -2637,7 +2643,7 @@
             <w:pPr>
               <w:numPr>
                 <w:ilvl w:val="0"/>
-                <w:numId w:val="5"/>
+                <w:numId w:val="6"/>
               </w:numPr>
               <w:spacing w:after="240" w:before="0" w:beforeAutospacing="0" w:lineRule="auto"/>
               <w:ind w:left="720" w:hanging="360"/>
@@ -2674,7 +2680,7 @@
             <w:pPr>
               <w:numPr>
                 <w:ilvl w:val="0"/>
-                <w:numId w:val="6"/>
+                <w:numId w:val="7"/>
               </w:numPr>
               <w:spacing w:after="240" w:before="240" w:lineRule="auto"/>
               <w:ind w:left="720" w:hanging="360"/>
@@ -2768,7 +2774,7 @@
             <w:pPr>
               <w:numPr>
                 <w:ilvl w:val="0"/>
-                <w:numId w:val="2"/>
+                <w:numId w:val="4"/>
               </w:numPr>
               <w:spacing w:after="240" w:before="240" w:lineRule="auto"/>
               <w:ind w:left="720" w:hanging="360"/>
@@ -2891,7 +2897,7 @@
             <w:pPr>
               <w:numPr>
                 <w:ilvl w:val="0"/>
-                <w:numId w:val="3"/>
+                <w:numId w:val="1"/>
               </w:numPr>
               <w:spacing w:after="240" w:before="240" w:lineRule="auto"/>
               <w:ind w:left="720" w:hanging="360"/>
